--- a/Links.docx
+++ b/Links.docx
@@ -11,46 +11,28 @@
         </w:rPr>
       </w:pPr>
       <w:r>
-        <w:rPr>
-          <w:lang w:val="en-US"/>
-        </w:rPr>
-        <w:t>Notion</w:t>
+        <w:fldChar w:fldCharType="begin"/>
+      </w:r>
+      <w:r>
+        <w:instrText>HYPERLINK "https://www.notion.so/Front-end-7c8a1a9a6df547058f1473f899a3b9c4"</w:instrText>
+      </w:r>
+      <w:r>
+        <w:fldChar w:fldCharType="separate"/>
       </w:r>
       <w:r>
         <w:rPr>
+          <w:rStyle w:val="Hyperlink"/>
           <w:lang w:val="en-US"/>
         </w:rPr>
-        <w:t xml:space="preserve"> Front-End</w:t>
+        <w:t>Notion Front-End</w:t>
       </w:r>
       <w:r>
         <w:rPr>
+          <w:rStyle w:val="Hyperlink"/>
           <w:lang w:val="en-US"/>
         </w:rPr>
-        <w:t xml:space="preserve">: </w:t>
+        <w:fldChar w:fldCharType="end"/>
       </w:r>
-      <w:hyperlink r:id="rId4" w:history="1">
-        <w:r>
-          <w:rPr>
-            <w:rStyle w:val="Hyperlink"/>
-            <w:lang w:val="en-US"/>
-          </w:rPr>
-          <w:t>https://www.notion.so/Fr</w:t>
-        </w:r>
-        <w:r>
-          <w:rPr>
-            <w:rStyle w:val="Hyperlink"/>
-            <w:lang w:val="en-US"/>
-          </w:rPr>
-          <w:t>o</w:t>
-        </w:r>
-        <w:r>
-          <w:rPr>
-            <w:rStyle w:val="Hyperlink"/>
-            <w:lang w:val="en-US"/>
-          </w:rPr>
-          <w:t>nt-end-7c8a1a9a6df547058f1473f899a3b9c4</w:t>
-        </w:r>
-      </w:hyperlink>
     </w:p>
     <w:p>
       <w:pPr>
@@ -58,81 +40,35 @@
           <w:lang w:val="en-US"/>
         </w:rPr>
       </w:pPr>
-      <w:r>
-        <w:rPr>
-          <w:lang w:val="en-US"/>
-        </w:rPr>
-        <w:t>Notion</w:t>
-      </w:r>
-      <w:r>
-        <w:rPr>
-          <w:lang w:val="en-US"/>
-        </w:rPr>
-        <w:t xml:space="preserve"> </w:t>
-      </w:r>
-      <w:r>
-        <w:rPr>
-          <w:lang w:val="en-US"/>
-        </w:rPr>
-        <w:t>Back</w:t>
-      </w:r>
-      <w:r>
-        <w:rPr>
-          <w:lang w:val="en-US"/>
-        </w:rPr>
-        <w:t>-End</w:t>
-      </w:r>
-      <w:r>
-        <w:rPr>
-          <w:lang w:val="en-US"/>
-        </w:rPr>
-        <w:t xml:space="preserve">: </w:t>
-      </w:r>
-      <w:hyperlink r:id="rId5" w:history="1">
+      <w:hyperlink r:id="rId4" w:history="1">
         <w:r>
           <w:rPr>
             <w:rStyle w:val="Hyperlink"/>
             <w:lang w:val="en-US"/>
           </w:rPr>
-          <w:t>https://www.notion.so/B</w:t>
-        </w:r>
-        <w:r>
-          <w:rPr>
-            <w:rStyle w:val="Hyperlink"/>
-            <w:lang w:val="en-US"/>
-          </w:rPr>
-          <w:t>a</w:t>
-        </w:r>
-        <w:r>
-          <w:rPr>
-            <w:rStyle w:val="Hyperlink"/>
-            <w:lang w:val="en-US"/>
-          </w:rPr>
-          <w:t>ck-end-a5747fd6bfa34e799e6e0ded51f5ec63</w:t>
+          <w:t>Notion Back-End</w:t>
         </w:r>
       </w:hyperlink>
     </w:p>
     <w:p>
-      <w:pPr>
-        <w:rPr>
-          <w:lang w:val="en-US"/>
-        </w:rPr>
-      </w:pPr>
+      <w:hyperlink r:id="rId5" w:history="1">
+        <w:proofErr w:type="spellStart"/>
+        <w:r>
+          <w:rPr>
+            <w:rStyle w:val="Hyperlink"/>
+          </w:rPr>
+          <w:t>Notion</w:t>
+        </w:r>
+        <w:proofErr w:type="spellEnd"/>
+        <w:r>
+          <w:rPr>
+            <w:rStyle w:val="Hyperlink"/>
+          </w:rPr>
+          <w:t xml:space="preserve"> Banco de Dados</w:t>
+        </w:r>
+      </w:hyperlink>
     </w:p>
-    <w:p>
-      <w:pPr>
-        <w:rPr>
-          <w:lang w:val="en-US"/>
-        </w:rPr>
-      </w:pPr>
-    </w:p>
-    <w:p>
-      <w:pPr>
-        <w:rPr>
-          <w:lang w:val="en-US"/>
-        </w:rPr>
-      </w:pPr>
-    </w:p>
+    <w:p/>
     <w:sectPr>
       <w:pgSz w:w="11909" w:h="16834"/>
       <w:pgMar w:top="1440" w:right="1440" w:bottom="1440" w:left="1440" w:header="720" w:footer="720" w:gutter="0"/>
@@ -658,7 +594,6 @@
   <w:style w:type="character" w:default="1" w:styleId="Fontepargpadro">
     <w:name w:val="Default Paragraph Font"/>
     <w:uiPriority w:val="1"/>
-    <w:semiHidden/>
     <w:unhideWhenUsed/>
   </w:style>
   <w:style w:type="table" w:default="1" w:styleId="Tabelanormal">
